--- a/法令ファイル/密閉形蓄電池の製造等の事業を行う者及び密閉形蓄電池使用製品の製造等の事業を行う者の使用済密閉形蓄電池の自主回収及び再資源化に関する判断の基準となるべき事項を定める省令/密閉形蓄電池の製造等の事業を行う者及び密閉形蓄電池使用製品の製造等の事業を行う者の使用済密閉形蓄電池の自主回収及び再資源化に関する判断の基準となるべき事項を定める省令（平成十三年厚生労働省・経済産業省・環境省令第一号）.docx
+++ b/法令ファイル/密閉形蓄電池の製造等の事業を行う者及び密閉形蓄電池使用製品の製造等の事業を行う者の使用済密閉形蓄電池の自主回収及び再資源化に関する判断の基準となるべき事項を定める省令/密閉形蓄電池の製造等の事業を行う者及び密閉形蓄電池使用製品の製造等の事業を行う者の使用済密閉形蓄電池の自主回収及び再資源化に関する判断の基準となるべき事項を定める省令（平成十三年厚生労働省・経済産業省・環境省令第一号）.docx
@@ -57,6 +57,8 @@
       </w:pPr>
       <w:r>
         <w:t>電池製造等事業者及び電池使用製品製造等事業者（以下「電池製造等事業者等」という。）は、使用済密閉形蓄電池を対価を得ないで自主回収するものとする。</w:t>
+        <w:br/>
+        <w:t>ただし、正当な理由がある場合又は当該使用済密閉形蓄電池が事業活動に伴って生じたものである場合は、この限りでない。</w:t>
       </w:r>
     </w:p>
     <w:p>
@@ -108,6 +110,8 @@
       </w:pPr>
       <w:r>
         <w:t>電池使用製品製造等事業者は、使用済密閉形蓄電池の自主回収をしたときは、遅滞なく、当該使用済密閉形蓄電池の製造等をした電池製造等事業者に引き渡すものとする。</w:t>
+        <w:br/>
+        <w:t>ただし、自ら又は他の者に委託して、使用済密閉形蓄電池の再資源化をすることを妨げない。</w:t>
       </w:r>
     </w:p>
     <w:p>
@@ -125,6 +129,8 @@
       </w:pPr>
       <w:r>
         <w:t>電池製造等事業者は、前項本文の規定により当該電池製造等事業者が製造等をした使用済密閉形蓄電池について電池使用製品製造等事業者から引取りを求められたときは、当該使用済密閉形蓄電池を対価を得ないで引き取るものとする。</w:t>
+        <w:br/>
+        <w:t>ただし、正当な理由がある場合又は当該使用済密閉形蓄電池が事業活動に伴って生じたものである場合は、この限りでない。</w:t>
       </w:r>
     </w:p>
     <w:p>
@@ -202,6 +208,8 @@
     <w:p>
       <w:r>
         <w:t>電池製造等事業者は、第一条第一項の規定による自主回収又は同条第七項若しくは第五条第一項の規定による引取りをしたときは、遅滞なく、自ら又は他の者に委託して、技術的及び経済的に可能な範囲で、使用済密閉形蓄電池のうち、鉄、鉛、ニッケル、コバルト、カドミウムその他の再生資源として利用することができる状態にすることができるものについては、再生資源として利用することができる状態にすることとする。</w:t>
+        <w:br/>
+        <w:t>ただし、これによらないことが環境への負荷の低減にとって有効であるときは、この限りでない。</w:t>
       </w:r>
     </w:p>
     <w:p>
@@ -249,6 +257,8 @@
     <w:p>
       <w:r>
         <w:t>前二条の規定は、第一条第六項ただし書の規定により使用済密閉形蓄電池の再資源化をする電池使用製品製造等事業者について準用する。</w:t>
+        <w:br/>
+        <w:t>この場合において、第二条中「前条第一項の規定による自主回収並びに同条第七項及び第五条第一項の規定による引取り」とあるのは「前条第二項の規定による自主回収」と、前条第一項中「第一条第一項の規定による自主回収又は同条第七項若しくは第五条第一項の規定による引取り」とあるのは「第一条第二項の規定による自主回収」と読み替えるものとする。</w:t>
       </w:r>
     </w:p>
     <w:p>
@@ -349,7 +359,7 @@
     </w:pPr>
     <w:r>
       <w:tab/>
-      <w:t>WeGov v0.1 - FTS141</w:t>
+      <w:t>WeGov v0.2 - FTS141</w:t>
     </w:r>
   </w:p>
 </w:ftr>
